--- a/Documents/FLUJO DE PROCESOS.docx
+++ b/Documents/FLUJO DE PROCESOS.docx
@@ -234,6 +234,7 @@
     </w:p>
     <w:p/>
     <w:p/>
+    <w:p/>
     <w:p>
       <w:pPr>
         <w:rPr>
@@ -246,6 +247,7 @@
           <w:b/>
           <w:u w:val="single"/>
         </w:rPr>
+        <w:lastRenderedPageBreak/>
         <w:t>5.- ABANDONAR SUSCRIPCION DE BOLETIN ELECTRONICO</w:t>
       </w:r>
     </w:p>
@@ -254,7 +256,6 @@
         <w:ind w:firstLine="708"/>
       </w:pPr>
       <w:r>
-        <w:lastRenderedPageBreak/>
         <w:t>1. El usuario ingresa a la página web (no necesita credenciales)</w:t>
       </w:r>
     </w:p>
@@ -523,6 +524,7 @@
           <w:sz w:val="20"/>
           <w:szCs w:val="20"/>
         </w:rPr>
+        <w:lastRenderedPageBreak/>
         <w:t>Especificación del Diagrama de Casos de Uso</w:t>
       </w:r>
     </w:p>
@@ -606,7 +608,6 @@
                 <w:szCs w:val="20"/>
                 <w:lang w:eastAsia="es-PE"/>
               </w:rPr>
-              <w:lastRenderedPageBreak/>
               <w:t>Nombre de caso de uso</w:t>
             </w:r>
           </w:p>
@@ -827,7 +828,16 @@
                 <w:szCs w:val="20"/>
                 <w:lang w:eastAsia="es-PE"/>
               </w:rPr>
-              <w:t>El usuario Administrador especifica el nombre del Perfil, responsable, cargo, email, teléfono, nro. de documento y observaciones</w:t>
+              <w:t xml:space="preserve">El usuario Administrador especifica el nombre del Perfil, </w:t>
+            </w:r>
+            <w:r>
+              <w:rPr>
+                <w:rFonts w:ascii="Arial" w:eastAsia="Times New Roman" w:hAnsi="Arial" w:cs="Arial"/>
+                <w:sz w:val="20"/>
+                <w:szCs w:val="20"/>
+                <w:lang w:eastAsia="es-PE"/>
+              </w:rPr>
+              <w:t>descripción.</w:t>
             </w:r>
           </w:p>
         </w:tc>
@@ -1615,7 +1625,25 @@
                 <w:szCs w:val="20"/>
                 <w:lang w:eastAsia="es-PE"/>
               </w:rPr>
-              <w:t xml:space="preserve">El usuario Administrador podrá crear nuevas actividades o Eventos que requieren un pago previo. </w:t>
+              <w:t>El usuario Administrador podrá crear nuevas actividades o Event</w:t>
+            </w:r>
+            <w:r>
+              <w:rPr>
+                <w:rFonts w:ascii="Arial" w:eastAsia="Times New Roman" w:hAnsi="Arial" w:cs="Arial"/>
+                <w:sz w:val="20"/>
+                <w:szCs w:val="20"/>
+                <w:lang w:eastAsia="es-PE"/>
+              </w:rPr>
+              <w:t xml:space="preserve">os como ferias y ponencias. </w:t>
+            </w:r>
+            <w:r>
+              <w:rPr>
+                <w:rFonts w:ascii="Arial" w:eastAsia="Times New Roman" w:hAnsi="Arial" w:cs="Arial"/>
+                <w:sz w:val="20"/>
+                <w:szCs w:val="20"/>
+                <w:lang w:eastAsia="es-PE"/>
+              </w:rPr>
+              <w:t xml:space="preserve"> </w:t>
             </w:r>
           </w:p>
         </w:tc>
@@ -1709,7 +1737,18 @@
                 <w:szCs w:val="20"/>
                 <w:lang w:eastAsia="es-PE"/>
               </w:rPr>
-              <w:t xml:space="preserve">El usuario Administrador, registra la actividad: Número, Fecha, Hora, Lugar, Aforo, Estado, Descripción, Imagen. </w:t>
+              <w:t>El usuario A</w:t>
+            </w:r>
+            <w:bookmarkStart w:id="0" w:name="_GoBack"/>
+            <w:bookmarkEnd w:id="0"/>
+            <w:r>
+              <w:rPr>
+                <w:rFonts w:eastAsia="Times New Roman"/>
+                <w:sz w:val="20"/>
+                <w:szCs w:val="20"/>
+                <w:lang w:eastAsia="es-PE"/>
+              </w:rPr>
+              <w:t xml:space="preserve">dministrador, registra la actividad: Número, Fecha, Hora, Lugar, Aforo, Estado, Descripción, Imagen. </w:t>
             </w:r>
           </w:p>
           <w:p>
@@ -2403,6 +2442,7 @@
                 <w:szCs w:val="20"/>
                 <w:lang w:eastAsia="es-PE"/>
               </w:rPr>
+              <w:lastRenderedPageBreak/>
               <w:t>Nombre de caso de uso</w:t>
             </w:r>
           </w:p>
@@ -2500,7 +2540,6 @@
                 <w:szCs w:val="20"/>
                 <w:lang w:eastAsia="es-PE"/>
               </w:rPr>
-              <w:lastRenderedPageBreak/>
               <w:t>Breve descripción</w:t>
             </w:r>
           </w:p>
@@ -3933,6 +3972,7 @@
                 <w:szCs w:val="20"/>
                 <w:lang w:eastAsia="es-PE"/>
               </w:rPr>
+              <w:lastRenderedPageBreak/>
               <w:t>Condiciones previas</w:t>
             </w:r>
           </w:p>
@@ -4022,7 +4062,6 @@
                 <w:szCs w:val="20"/>
                 <w:lang w:eastAsia="es-PE"/>
               </w:rPr>
-              <w:lastRenderedPageBreak/>
               <w:t>Condiciones posteriores</w:t>
             </w:r>
           </w:p>
@@ -5162,6 +5201,7 @@
           <w:sz w:val="20"/>
           <w:szCs w:val="20"/>
         </w:rPr>
+        <w:lastRenderedPageBreak/>
         <w:t>Mantenimiento de Convocatorias a Concursos</w:t>
       </w:r>
     </w:p>
@@ -5230,7 +5270,6 @@
                 <w:szCs w:val="20"/>
                 <w:lang w:eastAsia="es-PE"/>
               </w:rPr>
-              <w:lastRenderedPageBreak/>
               <w:t>Nombre de caso de uso</w:t>
             </w:r>
           </w:p>
@@ -7932,9 +7971,1974 @@
       </w:pPr>
     </w:p>
     <w:p>
-      <w:bookmarkStart w:id="0" w:name="_GoBack"/>
-      <w:bookmarkEnd w:id="0"/>
+      <w:pPr>
+        <w:rPr>
+          <w:b/>
+          <w:u w:val="single"/>
+        </w:rPr>
+      </w:pPr>
     </w:p>
+    <w:p>
+      <w:pPr>
+        <w:rPr>
+          <w:b/>
+          <w:u w:val="single"/>
+        </w:rPr>
+      </w:pPr>
+    </w:p>
+    <w:p>
+      <w:pPr>
+        <w:rPr>
+          <w:b/>
+          <w:u w:val="single"/>
+        </w:rPr>
+      </w:pPr>
+    </w:p>
+    <w:p>
+      <w:pPr>
+        <w:rPr>
+          <w:b/>
+          <w:u w:val="single"/>
+        </w:rPr>
+      </w:pPr>
+    </w:p>
+    <w:p>
+      <w:pPr>
+        <w:rPr>
+          <w:b/>
+          <w:u w:val="single"/>
+        </w:rPr>
+      </w:pPr>
+    </w:p>
+    <w:p>
+      <w:pPr>
+        <w:rPr>
+          <w:b/>
+          <w:u w:val="single"/>
+        </w:rPr>
+      </w:pPr>
+    </w:p>
+    <w:p>
+      <w:pPr>
+        <w:rPr>
+          <w:b/>
+          <w:u w:val="single"/>
+        </w:rPr>
+      </w:pPr>
+    </w:p>
+    <w:p>
+      <w:pPr>
+        <w:pStyle w:val="Textbody"/>
+        <w:numPr>
+          <w:ilvl w:val="0"/>
+          <w:numId w:val="1"/>
+        </w:numPr>
+        <w:rPr>
+          <w:rFonts w:ascii="Arial" w:hAnsi="Arial" w:cs="Arial"/>
+          <w:sz w:val="20"/>
+          <w:szCs w:val="20"/>
+        </w:rPr>
+      </w:pPr>
+      <w:r>
+        <w:rPr>
+          <w:rFonts w:ascii="Arial" w:hAnsi="Arial" w:cs="Arial"/>
+          <w:sz w:val="20"/>
+          <w:szCs w:val="20"/>
+        </w:rPr>
+        <w:lastRenderedPageBreak/>
+        <w:t>Mantenimiento de Proyectos</w:t>
+      </w:r>
+      <w:r>
+        <w:rPr>
+          <w:rFonts w:ascii="Arial" w:hAnsi="Arial" w:cs="Arial"/>
+          <w:sz w:val="20"/>
+          <w:szCs w:val="20"/>
+        </w:rPr>
+        <w:tab/>
+      </w:r>
+    </w:p>
+    <w:tbl>
+      <w:tblPr>
+        <w:tblW w:w="8789" w:type="dxa"/>
+        <w:tblBorders>
+          <w:top w:val="single" w:sz="4" w:space="0" w:color="auto"/>
+          <w:left w:val="single" w:sz="4" w:space="0" w:color="auto"/>
+          <w:bottom w:val="single" w:sz="4" w:space="0" w:color="auto"/>
+          <w:right w:val="single" w:sz="4" w:space="0" w:color="auto"/>
+          <w:insideH w:val="single" w:sz="4" w:space="0" w:color="auto"/>
+          <w:insideV w:val="single" w:sz="4" w:space="0" w:color="auto"/>
+        </w:tblBorders>
+        <w:tblCellMar>
+          <w:left w:w="70" w:type="dxa"/>
+          <w:right w:w="70" w:type="dxa"/>
+        </w:tblCellMar>
+        <w:tblLook w:val="04A0" w:firstRow="1" w:lastRow="0" w:firstColumn="1" w:lastColumn="0" w:noHBand="0" w:noVBand="1"/>
+      </w:tblPr>
+      <w:tblGrid>
+        <w:gridCol w:w="2977"/>
+        <w:gridCol w:w="5812"/>
+      </w:tblGrid>
+      <w:tr>
+        <w:trPr>
+          <w:trHeight w:val="25"/>
+        </w:trPr>
+        <w:tc>
+          <w:tcPr>
+            <w:tcW w:w="2977" w:type="dxa"/>
+            <w:tcBorders>
+              <w:top w:val="single" w:sz="4" w:space="0" w:color="auto"/>
+              <w:left w:val="single" w:sz="4" w:space="0" w:color="auto"/>
+              <w:bottom w:val="single" w:sz="4" w:space="0" w:color="auto"/>
+              <w:right w:val="single" w:sz="4" w:space="0" w:color="auto"/>
+            </w:tcBorders>
+            <w:shd w:val="clear" w:color="auto" w:fill="F2F2F2"/>
+            <w:tcMar>
+              <w:top w:w="85" w:type="dxa"/>
+              <w:left w:w="85" w:type="dxa"/>
+              <w:bottom w:w="85" w:type="dxa"/>
+              <w:right w:w="85" w:type="dxa"/>
+            </w:tcMar>
+            <w:vAlign w:val="center"/>
+            <w:hideMark/>
+          </w:tcPr>
+          <w:p>
+            <w:pPr>
+              <w:spacing w:after="0"/>
+              <w:rPr>
+                <w:rFonts w:ascii="Arial" w:eastAsia="Times New Roman" w:hAnsi="Arial" w:cs="Arial"/>
+                <w:b/>
+                <w:bCs/>
+                <w:sz w:val="20"/>
+                <w:szCs w:val="20"/>
+                <w:lang w:eastAsia="es-PE"/>
+              </w:rPr>
+            </w:pPr>
+            <w:r>
+              <w:rPr>
+                <w:rFonts w:ascii="Arial" w:eastAsia="Times New Roman" w:hAnsi="Arial" w:cs="Arial"/>
+                <w:b/>
+                <w:bCs/>
+                <w:sz w:val="20"/>
+                <w:szCs w:val="20"/>
+                <w:lang w:eastAsia="es-PE"/>
+              </w:rPr>
+              <w:t>Nombre de caso de uso</w:t>
+            </w:r>
+          </w:p>
+        </w:tc>
+        <w:tc>
+          <w:tcPr>
+            <w:tcW w:w="5812" w:type="dxa"/>
+            <w:tcBorders>
+              <w:top w:val="single" w:sz="4" w:space="0" w:color="auto"/>
+              <w:left w:val="single" w:sz="4" w:space="0" w:color="auto"/>
+              <w:bottom w:val="single" w:sz="4" w:space="0" w:color="auto"/>
+              <w:right w:val="single" w:sz="4" w:space="0" w:color="auto"/>
+            </w:tcBorders>
+            <w:tcMar>
+              <w:top w:w="85" w:type="dxa"/>
+              <w:left w:w="85" w:type="dxa"/>
+              <w:bottom w:w="85" w:type="dxa"/>
+              <w:right w:w="85" w:type="dxa"/>
+            </w:tcMar>
+            <w:vAlign w:val="center"/>
+            <w:hideMark/>
+          </w:tcPr>
+          <w:p>
+            <w:pPr>
+              <w:spacing w:after="0"/>
+              <w:jc w:val="both"/>
+              <w:rPr>
+                <w:rFonts w:ascii="Arial" w:eastAsia="Times New Roman" w:hAnsi="Arial" w:cs="Arial"/>
+                <w:sz w:val="20"/>
+                <w:szCs w:val="20"/>
+                <w:lang w:eastAsia="es-PE"/>
+              </w:rPr>
+            </w:pPr>
+            <w:r>
+              <w:rPr>
+                <w:rFonts w:ascii="Arial" w:eastAsia="Times New Roman" w:hAnsi="Arial" w:cs="Arial"/>
+                <w:sz w:val="20"/>
+                <w:szCs w:val="20"/>
+                <w:lang w:eastAsia="es-PE"/>
+              </w:rPr>
+              <w:t xml:space="preserve">Mantenimiento de </w:t>
+            </w:r>
+            <w:r>
+              <w:rPr>
+                <w:rFonts w:ascii="Arial" w:hAnsi="Arial" w:cs="Arial"/>
+                <w:sz w:val="20"/>
+                <w:szCs w:val="20"/>
+              </w:rPr>
+              <w:t xml:space="preserve">Ferias </w:t>
+            </w:r>
+          </w:p>
+        </w:tc>
+      </w:tr>
+      <w:tr>
+        <w:trPr>
+          <w:trHeight w:val="138"/>
+        </w:trPr>
+        <w:tc>
+          <w:tcPr>
+            <w:tcW w:w="2977" w:type="dxa"/>
+            <w:tcBorders>
+              <w:top w:val="single" w:sz="4" w:space="0" w:color="auto"/>
+              <w:left w:val="single" w:sz="4" w:space="0" w:color="auto"/>
+              <w:bottom w:val="single" w:sz="4" w:space="0" w:color="auto"/>
+              <w:right w:val="single" w:sz="4" w:space="0" w:color="auto"/>
+            </w:tcBorders>
+            <w:shd w:val="clear" w:color="auto" w:fill="F2F2F2"/>
+            <w:tcMar>
+              <w:top w:w="85" w:type="dxa"/>
+              <w:left w:w="85" w:type="dxa"/>
+              <w:bottom w:w="85" w:type="dxa"/>
+              <w:right w:w="85" w:type="dxa"/>
+            </w:tcMar>
+            <w:vAlign w:val="center"/>
+            <w:hideMark/>
+          </w:tcPr>
+          <w:p>
+            <w:pPr>
+              <w:spacing w:after="0"/>
+              <w:rPr>
+                <w:rFonts w:ascii="Arial" w:eastAsia="Times New Roman" w:hAnsi="Arial" w:cs="Arial"/>
+                <w:b/>
+                <w:bCs/>
+                <w:sz w:val="20"/>
+                <w:szCs w:val="20"/>
+                <w:lang w:eastAsia="es-PE"/>
+              </w:rPr>
+            </w:pPr>
+            <w:r>
+              <w:rPr>
+                <w:rFonts w:ascii="Arial" w:eastAsia="Times New Roman" w:hAnsi="Arial" w:cs="Arial"/>
+                <w:b/>
+                <w:bCs/>
+                <w:sz w:val="20"/>
+                <w:szCs w:val="20"/>
+                <w:lang w:eastAsia="es-PE"/>
+              </w:rPr>
+              <w:t>Breve descripción</w:t>
+            </w:r>
+          </w:p>
+        </w:tc>
+        <w:tc>
+          <w:tcPr>
+            <w:tcW w:w="5812" w:type="dxa"/>
+            <w:tcBorders>
+              <w:top w:val="single" w:sz="4" w:space="0" w:color="auto"/>
+              <w:left w:val="single" w:sz="4" w:space="0" w:color="auto"/>
+              <w:bottom w:val="single" w:sz="4" w:space="0" w:color="auto"/>
+              <w:right w:val="single" w:sz="4" w:space="0" w:color="auto"/>
+            </w:tcBorders>
+            <w:tcMar>
+              <w:top w:w="85" w:type="dxa"/>
+              <w:left w:w="85" w:type="dxa"/>
+              <w:bottom w:w="85" w:type="dxa"/>
+              <w:right w:w="85" w:type="dxa"/>
+            </w:tcMar>
+            <w:vAlign w:val="center"/>
+            <w:hideMark/>
+          </w:tcPr>
+          <w:p>
+            <w:pPr>
+              <w:spacing w:after="0"/>
+              <w:jc w:val="both"/>
+              <w:rPr>
+                <w:rFonts w:ascii="Arial" w:eastAsia="Times New Roman" w:hAnsi="Arial" w:cs="Arial"/>
+                <w:sz w:val="20"/>
+                <w:szCs w:val="20"/>
+                <w:lang w:eastAsia="es-PE"/>
+              </w:rPr>
+            </w:pPr>
+            <w:r>
+              <w:rPr>
+                <w:rFonts w:ascii="Arial" w:eastAsia="Times New Roman" w:hAnsi="Arial" w:cs="Arial"/>
+                <w:sz w:val="20"/>
+                <w:szCs w:val="20"/>
+                <w:lang w:eastAsia="es-PE"/>
+              </w:rPr>
+              <w:t>El usuario Administrador podrá carg</w:t>
+            </w:r>
+            <w:r>
+              <w:rPr>
+                <w:rFonts w:ascii="Arial" w:eastAsia="Times New Roman" w:hAnsi="Arial" w:cs="Arial"/>
+                <w:sz w:val="20"/>
+                <w:szCs w:val="20"/>
+                <w:lang w:eastAsia="es-PE"/>
+              </w:rPr>
+              <w:t>ar la información de los proyectos a través de un archivo Excel. T</w:t>
+            </w:r>
+            <w:r>
+              <w:rPr>
+                <w:rFonts w:ascii="Arial" w:eastAsia="Times New Roman" w:hAnsi="Arial" w:cs="Arial"/>
+                <w:sz w:val="20"/>
+                <w:szCs w:val="20"/>
+                <w:lang w:eastAsia="es-PE"/>
+              </w:rPr>
+              <w:t>ítulo, descripción, fechas de ejecución, entidades colaboradoras, presupuesto, objetivos, comunidades autónomas en las que se desarrolla y enlace a la web del proyecto.</w:t>
+            </w:r>
+          </w:p>
+        </w:tc>
+      </w:tr>
+      <w:tr>
+        <w:trPr>
+          <w:trHeight w:val="2179"/>
+        </w:trPr>
+        <w:tc>
+          <w:tcPr>
+            <w:tcW w:w="2977" w:type="dxa"/>
+            <w:tcBorders>
+              <w:top w:val="single" w:sz="4" w:space="0" w:color="auto"/>
+              <w:left w:val="single" w:sz="4" w:space="0" w:color="auto"/>
+              <w:bottom w:val="single" w:sz="4" w:space="0" w:color="auto"/>
+              <w:right w:val="single" w:sz="4" w:space="0" w:color="auto"/>
+            </w:tcBorders>
+            <w:shd w:val="clear" w:color="auto" w:fill="F2F2F2"/>
+            <w:tcMar>
+              <w:top w:w="85" w:type="dxa"/>
+              <w:left w:w="85" w:type="dxa"/>
+              <w:bottom w:w="85" w:type="dxa"/>
+              <w:right w:w="85" w:type="dxa"/>
+            </w:tcMar>
+            <w:vAlign w:val="center"/>
+            <w:hideMark/>
+          </w:tcPr>
+          <w:p>
+            <w:pPr>
+              <w:spacing w:after="0"/>
+              <w:rPr>
+                <w:rFonts w:ascii="Arial" w:eastAsia="Times New Roman" w:hAnsi="Arial" w:cs="Arial"/>
+                <w:b/>
+                <w:bCs/>
+                <w:sz w:val="20"/>
+                <w:szCs w:val="20"/>
+                <w:lang w:eastAsia="es-PE"/>
+              </w:rPr>
+            </w:pPr>
+            <w:r>
+              <w:rPr>
+                <w:rFonts w:ascii="Arial" w:eastAsia="Times New Roman" w:hAnsi="Arial" w:cs="Arial"/>
+                <w:b/>
+                <w:bCs/>
+                <w:sz w:val="20"/>
+                <w:szCs w:val="20"/>
+                <w:lang w:eastAsia="es-PE"/>
+              </w:rPr>
+              <w:t>Flujo de eventos</w:t>
+            </w:r>
+          </w:p>
+        </w:tc>
+        <w:tc>
+          <w:tcPr>
+            <w:tcW w:w="5812" w:type="dxa"/>
+            <w:tcBorders>
+              <w:top w:val="single" w:sz="4" w:space="0" w:color="auto"/>
+              <w:left w:val="single" w:sz="4" w:space="0" w:color="auto"/>
+              <w:bottom w:val="single" w:sz="4" w:space="0" w:color="auto"/>
+              <w:right w:val="single" w:sz="4" w:space="0" w:color="auto"/>
+            </w:tcBorders>
+            <w:tcMar>
+              <w:top w:w="85" w:type="dxa"/>
+              <w:left w:w="85" w:type="dxa"/>
+              <w:bottom w:w="85" w:type="dxa"/>
+              <w:right w:w="85" w:type="dxa"/>
+            </w:tcMar>
+            <w:vAlign w:val="center"/>
+            <w:hideMark/>
+          </w:tcPr>
+          <w:p>
+            <w:pPr>
+              <w:pStyle w:val="Prrafodelista"/>
+              <w:numPr>
+                <w:ilvl w:val="0"/>
+                <w:numId w:val="3"/>
+              </w:numPr>
+              <w:jc w:val="both"/>
+              <w:rPr>
+                <w:rFonts w:eastAsia="Times New Roman"/>
+                <w:sz w:val="20"/>
+                <w:szCs w:val="20"/>
+                <w:lang w:eastAsia="es-PE"/>
+              </w:rPr>
+            </w:pPr>
+            <w:r>
+              <w:rPr>
+                <w:rFonts w:eastAsia="Times New Roman"/>
+                <w:sz w:val="20"/>
+                <w:szCs w:val="20"/>
+                <w:lang w:eastAsia="es-PE"/>
+              </w:rPr>
+              <w:t xml:space="preserve">El usuario Administrador podrá cargar </w:t>
+            </w:r>
+            <w:r>
+              <w:rPr>
+                <w:rFonts w:eastAsia="Times New Roman"/>
+                <w:sz w:val="20"/>
+                <w:szCs w:val="20"/>
+                <w:lang w:eastAsia="es-PE"/>
+              </w:rPr>
+              <w:t xml:space="preserve">la información de los proyectos. </w:t>
+            </w:r>
+          </w:p>
+          <w:p>
+            <w:pPr>
+              <w:pStyle w:val="Prrafodelista"/>
+              <w:numPr>
+                <w:ilvl w:val="0"/>
+                <w:numId w:val="3"/>
+              </w:numPr>
+              <w:jc w:val="both"/>
+              <w:rPr>
+                <w:rFonts w:eastAsia="Times New Roman"/>
+                <w:sz w:val="20"/>
+                <w:szCs w:val="20"/>
+                <w:lang w:eastAsia="es-PE"/>
+              </w:rPr>
+            </w:pPr>
+            <w:r>
+              <w:rPr>
+                <w:rFonts w:eastAsia="Times New Roman"/>
+                <w:sz w:val="20"/>
+                <w:szCs w:val="20"/>
+                <w:lang w:eastAsia="es-PE"/>
+              </w:rPr>
+              <w:t>Esta información se cargará una vez al año.</w:t>
+            </w:r>
+          </w:p>
+        </w:tc>
+      </w:tr>
+      <w:tr>
+        <w:trPr>
+          <w:trHeight w:val="90"/>
+        </w:trPr>
+        <w:tc>
+          <w:tcPr>
+            <w:tcW w:w="2977" w:type="dxa"/>
+            <w:tcBorders>
+              <w:top w:val="single" w:sz="4" w:space="0" w:color="auto"/>
+              <w:left w:val="single" w:sz="4" w:space="0" w:color="auto"/>
+              <w:bottom w:val="single" w:sz="4" w:space="0" w:color="auto"/>
+              <w:right w:val="single" w:sz="4" w:space="0" w:color="auto"/>
+            </w:tcBorders>
+            <w:shd w:val="clear" w:color="auto" w:fill="F2F2F2"/>
+            <w:tcMar>
+              <w:top w:w="85" w:type="dxa"/>
+              <w:left w:w="85" w:type="dxa"/>
+              <w:bottom w:w="85" w:type="dxa"/>
+              <w:right w:w="85" w:type="dxa"/>
+            </w:tcMar>
+            <w:vAlign w:val="center"/>
+            <w:hideMark/>
+          </w:tcPr>
+          <w:p>
+            <w:pPr>
+              <w:spacing w:after="0"/>
+              <w:rPr>
+                <w:rFonts w:ascii="Arial" w:eastAsia="Times New Roman" w:hAnsi="Arial" w:cs="Arial"/>
+                <w:b/>
+                <w:bCs/>
+                <w:sz w:val="20"/>
+                <w:szCs w:val="20"/>
+                <w:lang w:eastAsia="es-PE"/>
+              </w:rPr>
+            </w:pPr>
+            <w:r>
+              <w:rPr>
+                <w:rFonts w:ascii="Arial" w:eastAsia="Times New Roman" w:hAnsi="Arial" w:cs="Arial"/>
+                <w:b/>
+                <w:bCs/>
+                <w:sz w:val="20"/>
+                <w:szCs w:val="20"/>
+                <w:lang w:eastAsia="es-PE"/>
+              </w:rPr>
+              <w:t>Flujo básico</w:t>
+            </w:r>
+          </w:p>
+        </w:tc>
+        <w:tc>
+          <w:tcPr>
+            <w:tcW w:w="5812" w:type="dxa"/>
+            <w:tcBorders>
+              <w:top w:val="single" w:sz="4" w:space="0" w:color="auto"/>
+              <w:left w:val="single" w:sz="4" w:space="0" w:color="auto"/>
+              <w:bottom w:val="single" w:sz="4" w:space="0" w:color="auto"/>
+              <w:right w:val="single" w:sz="4" w:space="0" w:color="auto"/>
+            </w:tcBorders>
+            <w:tcMar>
+              <w:top w:w="85" w:type="dxa"/>
+              <w:left w:w="85" w:type="dxa"/>
+              <w:bottom w:w="85" w:type="dxa"/>
+              <w:right w:w="85" w:type="dxa"/>
+            </w:tcMar>
+            <w:vAlign w:val="center"/>
+            <w:hideMark/>
+          </w:tcPr>
+          <w:p>
+            <w:pPr>
+              <w:spacing w:after="0"/>
+              <w:jc w:val="both"/>
+              <w:rPr>
+                <w:rFonts w:ascii="Arial" w:eastAsia="Times New Roman" w:hAnsi="Arial" w:cs="Arial"/>
+                <w:sz w:val="20"/>
+                <w:szCs w:val="20"/>
+                <w:lang w:eastAsia="es-PE"/>
+              </w:rPr>
+            </w:pPr>
+            <w:r>
+              <w:rPr>
+                <w:rFonts w:ascii="Arial" w:eastAsia="Times New Roman" w:hAnsi="Arial" w:cs="Arial"/>
+                <w:sz w:val="20"/>
+                <w:szCs w:val="20"/>
+                <w:lang w:eastAsia="es-PE"/>
+              </w:rPr>
+              <w:t xml:space="preserve">El sistema valida y graba la información en la base de datos </w:t>
+            </w:r>
+          </w:p>
+        </w:tc>
+      </w:tr>
+      <w:tr>
+        <w:trPr>
+          <w:trHeight w:val="791"/>
+        </w:trPr>
+        <w:tc>
+          <w:tcPr>
+            <w:tcW w:w="2977" w:type="dxa"/>
+            <w:tcBorders>
+              <w:top w:val="single" w:sz="4" w:space="0" w:color="auto"/>
+              <w:left w:val="single" w:sz="4" w:space="0" w:color="auto"/>
+              <w:bottom w:val="single" w:sz="4" w:space="0" w:color="auto"/>
+              <w:right w:val="single" w:sz="4" w:space="0" w:color="auto"/>
+            </w:tcBorders>
+            <w:shd w:val="clear" w:color="auto" w:fill="F2F2F2"/>
+            <w:tcMar>
+              <w:top w:w="85" w:type="dxa"/>
+              <w:left w:w="85" w:type="dxa"/>
+              <w:bottom w:w="85" w:type="dxa"/>
+              <w:right w:w="85" w:type="dxa"/>
+            </w:tcMar>
+            <w:vAlign w:val="center"/>
+            <w:hideMark/>
+          </w:tcPr>
+          <w:p>
+            <w:pPr>
+              <w:spacing w:after="0"/>
+              <w:rPr>
+                <w:rFonts w:ascii="Arial" w:eastAsia="Times New Roman" w:hAnsi="Arial" w:cs="Arial"/>
+                <w:b/>
+                <w:bCs/>
+                <w:sz w:val="20"/>
+                <w:szCs w:val="20"/>
+                <w:lang w:eastAsia="es-PE"/>
+              </w:rPr>
+            </w:pPr>
+            <w:r>
+              <w:rPr>
+                <w:rFonts w:ascii="Arial" w:eastAsia="Times New Roman" w:hAnsi="Arial" w:cs="Arial"/>
+                <w:b/>
+                <w:bCs/>
+                <w:sz w:val="20"/>
+                <w:szCs w:val="20"/>
+                <w:lang w:eastAsia="es-PE"/>
+              </w:rPr>
+              <w:t>Flujos alternativos</w:t>
+            </w:r>
+          </w:p>
+        </w:tc>
+        <w:tc>
+          <w:tcPr>
+            <w:tcW w:w="5812" w:type="dxa"/>
+            <w:tcBorders>
+              <w:top w:val="single" w:sz="4" w:space="0" w:color="auto"/>
+              <w:left w:val="single" w:sz="4" w:space="0" w:color="auto"/>
+              <w:bottom w:val="single" w:sz="4" w:space="0" w:color="auto"/>
+              <w:right w:val="single" w:sz="4" w:space="0" w:color="auto"/>
+            </w:tcBorders>
+            <w:tcMar>
+              <w:top w:w="85" w:type="dxa"/>
+              <w:left w:w="85" w:type="dxa"/>
+              <w:bottom w:w="85" w:type="dxa"/>
+              <w:right w:w="85" w:type="dxa"/>
+            </w:tcMar>
+            <w:vAlign w:val="center"/>
+            <w:hideMark/>
+          </w:tcPr>
+          <w:p>
+            <w:pPr>
+              <w:spacing w:after="0"/>
+              <w:jc w:val="both"/>
+              <w:rPr>
+                <w:rFonts w:ascii="Arial" w:eastAsia="Times New Roman" w:hAnsi="Arial" w:cs="Arial"/>
+                <w:sz w:val="20"/>
+                <w:szCs w:val="20"/>
+                <w:lang w:eastAsia="es-PE"/>
+              </w:rPr>
+            </w:pPr>
+            <w:r>
+              <w:rPr>
+                <w:rFonts w:ascii="Arial" w:eastAsia="Times New Roman" w:hAnsi="Arial" w:cs="Arial"/>
+                <w:sz w:val="20"/>
+                <w:szCs w:val="20"/>
+                <w:lang w:eastAsia="es-PE"/>
+              </w:rPr>
+              <w:t>En caso la información registrada no sea válida, e</w:t>
+            </w:r>
+            <w:r>
+              <w:rPr>
+                <w:rFonts w:ascii="Arial" w:eastAsia="Times New Roman" w:hAnsi="Arial" w:cs="Arial"/>
+                <w:sz w:val="20"/>
+                <w:szCs w:val="20"/>
+                <w:lang w:eastAsia="es-PE"/>
+              </w:rPr>
+              <w:t>l sistema mostrará los mensajes</w:t>
+            </w:r>
+            <w:r>
+              <w:rPr>
+                <w:rFonts w:ascii="Arial" w:eastAsia="Times New Roman" w:hAnsi="Arial" w:cs="Arial"/>
+                <w:sz w:val="20"/>
+                <w:szCs w:val="20"/>
+                <w:lang w:eastAsia="es-PE"/>
+              </w:rPr>
+              <w:t>. El sistema no grabará la información en base de datos hasta que todos los datos sean válidos.</w:t>
+            </w:r>
+          </w:p>
+        </w:tc>
+      </w:tr>
+      <w:tr>
+        <w:trPr>
+          <w:trHeight w:val="25"/>
+        </w:trPr>
+        <w:tc>
+          <w:tcPr>
+            <w:tcW w:w="2977" w:type="dxa"/>
+            <w:tcBorders>
+              <w:top w:val="single" w:sz="4" w:space="0" w:color="auto"/>
+              <w:left w:val="single" w:sz="4" w:space="0" w:color="auto"/>
+              <w:bottom w:val="single" w:sz="4" w:space="0" w:color="auto"/>
+              <w:right w:val="single" w:sz="4" w:space="0" w:color="auto"/>
+            </w:tcBorders>
+            <w:shd w:val="clear" w:color="auto" w:fill="F2F2F2"/>
+            <w:tcMar>
+              <w:top w:w="85" w:type="dxa"/>
+              <w:left w:w="85" w:type="dxa"/>
+              <w:bottom w:w="85" w:type="dxa"/>
+              <w:right w:w="85" w:type="dxa"/>
+            </w:tcMar>
+            <w:vAlign w:val="center"/>
+            <w:hideMark/>
+          </w:tcPr>
+          <w:p>
+            <w:pPr>
+              <w:spacing w:after="0"/>
+              <w:rPr>
+                <w:rFonts w:ascii="Arial" w:eastAsia="Times New Roman" w:hAnsi="Arial" w:cs="Arial"/>
+                <w:b/>
+                <w:bCs/>
+                <w:sz w:val="20"/>
+                <w:szCs w:val="20"/>
+                <w:lang w:eastAsia="es-PE"/>
+              </w:rPr>
+            </w:pPr>
+            <w:r>
+              <w:rPr>
+                <w:rFonts w:ascii="Arial" w:eastAsia="Times New Roman" w:hAnsi="Arial" w:cs="Arial"/>
+                <w:b/>
+                <w:bCs/>
+                <w:sz w:val="20"/>
+                <w:szCs w:val="20"/>
+                <w:lang w:eastAsia="es-PE"/>
+              </w:rPr>
+              <w:t>Requisitos especiales</w:t>
+            </w:r>
+          </w:p>
+        </w:tc>
+        <w:tc>
+          <w:tcPr>
+            <w:tcW w:w="5812" w:type="dxa"/>
+            <w:tcBorders>
+              <w:top w:val="single" w:sz="4" w:space="0" w:color="auto"/>
+              <w:left w:val="single" w:sz="4" w:space="0" w:color="auto"/>
+              <w:bottom w:val="single" w:sz="4" w:space="0" w:color="auto"/>
+              <w:right w:val="single" w:sz="4" w:space="0" w:color="auto"/>
+            </w:tcBorders>
+            <w:tcMar>
+              <w:top w:w="85" w:type="dxa"/>
+              <w:left w:w="85" w:type="dxa"/>
+              <w:bottom w:w="85" w:type="dxa"/>
+              <w:right w:w="85" w:type="dxa"/>
+            </w:tcMar>
+            <w:vAlign w:val="center"/>
+            <w:hideMark/>
+          </w:tcPr>
+          <w:p>
+            <w:pPr>
+              <w:spacing w:after="0"/>
+              <w:jc w:val="both"/>
+              <w:rPr>
+                <w:rFonts w:ascii="Arial" w:eastAsia="Times New Roman" w:hAnsi="Arial" w:cs="Arial"/>
+                <w:sz w:val="20"/>
+                <w:szCs w:val="20"/>
+                <w:lang w:eastAsia="es-PE"/>
+              </w:rPr>
+            </w:pPr>
+            <w:r>
+              <w:rPr>
+                <w:rFonts w:ascii="Arial" w:eastAsia="Times New Roman" w:hAnsi="Arial" w:cs="Arial"/>
+                <w:sz w:val="20"/>
+                <w:szCs w:val="20"/>
+                <w:lang w:eastAsia="es-PE"/>
+              </w:rPr>
+              <w:t xml:space="preserve">Navegadores IE 11.0+, </w:t>
+            </w:r>
+            <w:proofErr w:type="spellStart"/>
+            <w:r>
+              <w:rPr>
+                <w:rFonts w:ascii="Arial" w:eastAsia="Times New Roman" w:hAnsi="Arial" w:cs="Arial"/>
+                <w:sz w:val="20"/>
+                <w:szCs w:val="20"/>
+                <w:lang w:eastAsia="es-PE"/>
+              </w:rPr>
+              <w:t>Chrome</w:t>
+            </w:r>
+            <w:proofErr w:type="spellEnd"/>
+            <w:r>
+              <w:rPr>
+                <w:rFonts w:ascii="Arial" w:eastAsia="Times New Roman" w:hAnsi="Arial" w:cs="Arial"/>
+                <w:sz w:val="20"/>
+                <w:szCs w:val="20"/>
+                <w:lang w:eastAsia="es-PE"/>
+              </w:rPr>
+              <w:t xml:space="preserve"> 13.0+, Firefox 24.0+</w:t>
+            </w:r>
+          </w:p>
+        </w:tc>
+      </w:tr>
+      <w:tr>
+        <w:trPr>
+          <w:trHeight w:val="176"/>
+        </w:trPr>
+        <w:tc>
+          <w:tcPr>
+            <w:tcW w:w="2977" w:type="dxa"/>
+            <w:tcBorders>
+              <w:top w:val="single" w:sz="4" w:space="0" w:color="auto"/>
+              <w:left w:val="single" w:sz="4" w:space="0" w:color="auto"/>
+              <w:bottom w:val="single" w:sz="4" w:space="0" w:color="auto"/>
+              <w:right w:val="single" w:sz="4" w:space="0" w:color="auto"/>
+            </w:tcBorders>
+            <w:shd w:val="clear" w:color="auto" w:fill="F2F2F2"/>
+            <w:tcMar>
+              <w:top w:w="85" w:type="dxa"/>
+              <w:left w:w="85" w:type="dxa"/>
+              <w:bottom w:w="85" w:type="dxa"/>
+              <w:right w:w="85" w:type="dxa"/>
+            </w:tcMar>
+            <w:vAlign w:val="center"/>
+            <w:hideMark/>
+          </w:tcPr>
+          <w:p>
+            <w:pPr>
+              <w:spacing w:after="0"/>
+              <w:rPr>
+                <w:rFonts w:ascii="Arial" w:eastAsia="Times New Roman" w:hAnsi="Arial" w:cs="Arial"/>
+                <w:b/>
+                <w:bCs/>
+                <w:sz w:val="20"/>
+                <w:szCs w:val="20"/>
+                <w:lang w:eastAsia="es-PE"/>
+              </w:rPr>
+            </w:pPr>
+            <w:r>
+              <w:rPr>
+                <w:rFonts w:ascii="Arial" w:eastAsia="Times New Roman" w:hAnsi="Arial" w:cs="Arial"/>
+                <w:b/>
+                <w:bCs/>
+                <w:sz w:val="20"/>
+                <w:szCs w:val="20"/>
+                <w:lang w:eastAsia="es-PE"/>
+              </w:rPr>
+              <w:t>Condiciones previas</w:t>
+            </w:r>
+          </w:p>
+        </w:tc>
+        <w:tc>
+          <w:tcPr>
+            <w:tcW w:w="5812" w:type="dxa"/>
+            <w:tcBorders>
+              <w:top w:val="single" w:sz="4" w:space="0" w:color="auto"/>
+              <w:left w:val="single" w:sz="4" w:space="0" w:color="auto"/>
+              <w:bottom w:val="single" w:sz="4" w:space="0" w:color="auto"/>
+              <w:right w:val="single" w:sz="4" w:space="0" w:color="auto"/>
+            </w:tcBorders>
+            <w:tcMar>
+              <w:top w:w="85" w:type="dxa"/>
+              <w:left w:w="85" w:type="dxa"/>
+              <w:bottom w:w="85" w:type="dxa"/>
+              <w:right w:w="85" w:type="dxa"/>
+            </w:tcMar>
+            <w:vAlign w:val="center"/>
+            <w:hideMark/>
+          </w:tcPr>
+          <w:p>
+            <w:pPr>
+              <w:spacing w:after="0"/>
+              <w:jc w:val="both"/>
+              <w:rPr>
+                <w:rFonts w:ascii="Arial" w:eastAsia="Times New Roman" w:hAnsi="Arial" w:cs="Arial"/>
+                <w:sz w:val="20"/>
+                <w:szCs w:val="20"/>
+                <w:lang w:eastAsia="es-PE"/>
+              </w:rPr>
+            </w:pPr>
+            <w:r>
+              <w:rPr>
+                <w:rFonts w:ascii="Arial" w:eastAsia="Times New Roman" w:hAnsi="Arial" w:cs="Arial"/>
+                <w:sz w:val="20"/>
+                <w:szCs w:val="20"/>
+                <w:lang w:eastAsia="es-PE"/>
+              </w:rPr>
+              <w:t>El usuario que acceda al sistema deberá tener el rol de Administrador para acceder a las opciones.</w:t>
+            </w:r>
+          </w:p>
+        </w:tc>
+      </w:tr>
+      <w:tr>
+        <w:trPr>
+          <w:trHeight w:val="497"/>
+        </w:trPr>
+        <w:tc>
+          <w:tcPr>
+            <w:tcW w:w="2977" w:type="dxa"/>
+            <w:tcBorders>
+              <w:top w:val="single" w:sz="4" w:space="0" w:color="auto"/>
+              <w:left w:val="single" w:sz="4" w:space="0" w:color="auto"/>
+              <w:bottom w:val="single" w:sz="4" w:space="0" w:color="auto"/>
+              <w:right w:val="single" w:sz="4" w:space="0" w:color="auto"/>
+            </w:tcBorders>
+            <w:shd w:val="clear" w:color="auto" w:fill="F2F2F2"/>
+            <w:tcMar>
+              <w:top w:w="85" w:type="dxa"/>
+              <w:left w:w="85" w:type="dxa"/>
+              <w:bottom w:w="85" w:type="dxa"/>
+              <w:right w:w="85" w:type="dxa"/>
+            </w:tcMar>
+            <w:vAlign w:val="center"/>
+            <w:hideMark/>
+          </w:tcPr>
+          <w:p>
+            <w:pPr>
+              <w:spacing w:after="0"/>
+              <w:rPr>
+                <w:rFonts w:ascii="Arial" w:eastAsia="Times New Roman" w:hAnsi="Arial" w:cs="Arial"/>
+                <w:b/>
+                <w:bCs/>
+                <w:sz w:val="20"/>
+                <w:szCs w:val="20"/>
+                <w:lang w:eastAsia="es-PE"/>
+              </w:rPr>
+            </w:pPr>
+            <w:r>
+              <w:rPr>
+                <w:rFonts w:ascii="Arial" w:eastAsia="Times New Roman" w:hAnsi="Arial" w:cs="Arial"/>
+                <w:b/>
+                <w:bCs/>
+                <w:sz w:val="20"/>
+                <w:szCs w:val="20"/>
+                <w:lang w:eastAsia="es-PE"/>
+              </w:rPr>
+              <w:t>Condiciones posteriores</w:t>
+            </w:r>
+          </w:p>
+        </w:tc>
+        <w:tc>
+          <w:tcPr>
+            <w:tcW w:w="5812" w:type="dxa"/>
+            <w:tcBorders>
+              <w:top w:val="single" w:sz="4" w:space="0" w:color="auto"/>
+              <w:left w:val="single" w:sz="4" w:space="0" w:color="auto"/>
+              <w:bottom w:val="single" w:sz="4" w:space="0" w:color="auto"/>
+              <w:right w:val="single" w:sz="4" w:space="0" w:color="auto"/>
+            </w:tcBorders>
+            <w:tcMar>
+              <w:top w:w="85" w:type="dxa"/>
+              <w:left w:w="85" w:type="dxa"/>
+              <w:bottom w:w="85" w:type="dxa"/>
+              <w:right w:w="85" w:type="dxa"/>
+            </w:tcMar>
+            <w:vAlign w:val="center"/>
+            <w:hideMark/>
+          </w:tcPr>
+          <w:p>
+            <w:pPr>
+              <w:spacing w:after="0"/>
+              <w:jc w:val="both"/>
+              <w:rPr>
+                <w:rFonts w:ascii="Arial" w:eastAsia="Times New Roman" w:hAnsi="Arial" w:cs="Arial"/>
+                <w:sz w:val="20"/>
+                <w:szCs w:val="20"/>
+                <w:lang w:eastAsia="es-PE"/>
+              </w:rPr>
+            </w:pPr>
+            <w:r>
+              <w:rPr>
+                <w:rFonts w:ascii="Arial" w:eastAsia="Times New Roman" w:hAnsi="Arial" w:cs="Arial"/>
+                <w:sz w:val="20"/>
+                <w:szCs w:val="20"/>
+                <w:lang w:eastAsia="es-PE"/>
+              </w:rPr>
+              <w:t>Luego de haberse subido los proyectos esta información debe verse actualizada en la página principal donde se encuentran los gráficos de los proyectos por facultades.</w:t>
+            </w:r>
+          </w:p>
+        </w:tc>
+      </w:tr>
+      <w:tr>
+        <w:trPr>
+          <w:trHeight w:val="25"/>
+        </w:trPr>
+        <w:tc>
+          <w:tcPr>
+            <w:tcW w:w="2977" w:type="dxa"/>
+            <w:tcBorders>
+              <w:top w:val="single" w:sz="4" w:space="0" w:color="auto"/>
+              <w:left w:val="single" w:sz="4" w:space="0" w:color="auto"/>
+              <w:bottom w:val="single" w:sz="4" w:space="0" w:color="auto"/>
+              <w:right w:val="single" w:sz="4" w:space="0" w:color="auto"/>
+            </w:tcBorders>
+            <w:shd w:val="clear" w:color="auto" w:fill="F2F2F2"/>
+            <w:tcMar>
+              <w:top w:w="85" w:type="dxa"/>
+              <w:left w:w="85" w:type="dxa"/>
+              <w:bottom w:w="85" w:type="dxa"/>
+              <w:right w:w="85" w:type="dxa"/>
+            </w:tcMar>
+            <w:vAlign w:val="center"/>
+            <w:hideMark/>
+          </w:tcPr>
+          <w:p>
+            <w:pPr>
+              <w:spacing w:after="0"/>
+              <w:rPr>
+                <w:rFonts w:ascii="Arial" w:eastAsia="Times New Roman" w:hAnsi="Arial" w:cs="Arial"/>
+                <w:b/>
+                <w:bCs/>
+                <w:sz w:val="20"/>
+                <w:szCs w:val="20"/>
+                <w:lang w:eastAsia="es-PE"/>
+              </w:rPr>
+            </w:pPr>
+            <w:r>
+              <w:rPr>
+                <w:rFonts w:ascii="Arial" w:eastAsia="Times New Roman" w:hAnsi="Arial" w:cs="Arial"/>
+                <w:b/>
+                <w:bCs/>
+                <w:sz w:val="20"/>
+                <w:szCs w:val="20"/>
+                <w:lang w:eastAsia="es-PE"/>
+              </w:rPr>
+              <w:t>Puntos de ampliación</w:t>
+            </w:r>
+          </w:p>
+        </w:tc>
+        <w:tc>
+          <w:tcPr>
+            <w:tcW w:w="5812" w:type="dxa"/>
+            <w:tcBorders>
+              <w:top w:val="single" w:sz="4" w:space="0" w:color="auto"/>
+              <w:left w:val="single" w:sz="4" w:space="0" w:color="auto"/>
+              <w:bottom w:val="single" w:sz="4" w:space="0" w:color="auto"/>
+              <w:right w:val="single" w:sz="4" w:space="0" w:color="auto"/>
+            </w:tcBorders>
+            <w:tcMar>
+              <w:top w:w="85" w:type="dxa"/>
+              <w:left w:w="85" w:type="dxa"/>
+              <w:bottom w:w="85" w:type="dxa"/>
+              <w:right w:w="85" w:type="dxa"/>
+            </w:tcMar>
+            <w:vAlign w:val="center"/>
+            <w:hideMark/>
+          </w:tcPr>
+          <w:p>
+            <w:pPr>
+              <w:spacing w:after="0"/>
+              <w:jc w:val="both"/>
+              <w:rPr>
+                <w:rFonts w:ascii="Arial" w:eastAsia="Times New Roman" w:hAnsi="Arial" w:cs="Arial"/>
+                <w:sz w:val="20"/>
+                <w:szCs w:val="20"/>
+                <w:lang w:eastAsia="es-PE"/>
+              </w:rPr>
+            </w:pPr>
+            <w:r>
+              <w:rPr>
+                <w:rFonts w:ascii="Arial" w:eastAsia="Times New Roman" w:hAnsi="Arial" w:cs="Arial"/>
+                <w:sz w:val="20"/>
+                <w:szCs w:val="20"/>
+                <w:lang w:eastAsia="es-PE"/>
+              </w:rPr>
+              <w:t>Ninguno.</w:t>
+            </w:r>
+          </w:p>
+        </w:tc>
+      </w:tr>
+    </w:tbl>
+    <w:p>
+      <w:pPr>
+        <w:rPr>
+          <w:b/>
+          <w:u w:val="single"/>
+        </w:rPr>
+      </w:pPr>
+    </w:p>
+    <w:p>
+      <w:pPr>
+        <w:pStyle w:val="Textbody"/>
+        <w:numPr>
+          <w:ilvl w:val="0"/>
+          <w:numId w:val="1"/>
+        </w:numPr>
+        <w:rPr>
+          <w:rFonts w:ascii="Arial" w:hAnsi="Arial" w:cs="Arial"/>
+          <w:sz w:val="20"/>
+          <w:szCs w:val="20"/>
+        </w:rPr>
+      </w:pPr>
+      <w:r>
+        <w:rPr>
+          <w:rFonts w:ascii="Arial" w:hAnsi="Arial" w:cs="Arial"/>
+          <w:sz w:val="20"/>
+          <w:szCs w:val="20"/>
+        </w:rPr>
+        <w:t>Mantenimiento de Resoluciones</w:t>
+      </w:r>
+    </w:p>
+    <w:tbl>
+      <w:tblPr>
+        <w:tblW w:w="8789" w:type="dxa"/>
+        <w:tblBorders>
+          <w:top w:val="single" w:sz="4" w:space="0" w:color="auto"/>
+          <w:left w:val="single" w:sz="4" w:space="0" w:color="auto"/>
+          <w:bottom w:val="single" w:sz="4" w:space="0" w:color="auto"/>
+          <w:right w:val="single" w:sz="4" w:space="0" w:color="auto"/>
+          <w:insideH w:val="single" w:sz="4" w:space="0" w:color="auto"/>
+          <w:insideV w:val="single" w:sz="4" w:space="0" w:color="auto"/>
+        </w:tblBorders>
+        <w:tblCellMar>
+          <w:left w:w="70" w:type="dxa"/>
+          <w:right w:w="70" w:type="dxa"/>
+        </w:tblCellMar>
+        <w:tblLook w:val="04A0" w:firstRow="1" w:lastRow="0" w:firstColumn="1" w:lastColumn="0" w:noHBand="0" w:noVBand="1"/>
+      </w:tblPr>
+      <w:tblGrid>
+        <w:gridCol w:w="2977"/>
+        <w:gridCol w:w="5812"/>
+      </w:tblGrid>
+      <w:tr>
+        <w:trPr>
+          <w:trHeight w:val="25"/>
+        </w:trPr>
+        <w:tc>
+          <w:tcPr>
+            <w:tcW w:w="2977" w:type="dxa"/>
+            <w:tcBorders>
+              <w:top w:val="single" w:sz="4" w:space="0" w:color="auto"/>
+              <w:left w:val="single" w:sz="4" w:space="0" w:color="auto"/>
+              <w:bottom w:val="single" w:sz="4" w:space="0" w:color="auto"/>
+              <w:right w:val="single" w:sz="4" w:space="0" w:color="auto"/>
+            </w:tcBorders>
+            <w:shd w:val="clear" w:color="auto" w:fill="F2F2F2"/>
+            <w:tcMar>
+              <w:top w:w="85" w:type="dxa"/>
+              <w:left w:w="85" w:type="dxa"/>
+              <w:bottom w:w="85" w:type="dxa"/>
+              <w:right w:w="85" w:type="dxa"/>
+            </w:tcMar>
+            <w:vAlign w:val="center"/>
+            <w:hideMark/>
+          </w:tcPr>
+          <w:p>
+            <w:pPr>
+              <w:spacing w:after="0"/>
+              <w:rPr>
+                <w:rFonts w:ascii="Arial" w:eastAsia="Times New Roman" w:hAnsi="Arial" w:cs="Arial"/>
+                <w:b/>
+                <w:bCs/>
+                <w:sz w:val="20"/>
+                <w:szCs w:val="20"/>
+                <w:lang w:eastAsia="es-PE"/>
+              </w:rPr>
+            </w:pPr>
+            <w:r>
+              <w:rPr>
+                <w:rFonts w:ascii="Arial" w:eastAsia="Times New Roman" w:hAnsi="Arial" w:cs="Arial"/>
+                <w:b/>
+                <w:bCs/>
+                <w:sz w:val="20"/>
+                <w:szCs w:val="20"/>
+                <w:lang w:eastAsia="es-PE"/>
+              </w:rPr>
+              <w:t>Nombre de caso de uso</w:t>
+            </w:r>
+          </w:p>
+        </w:tc>
+        <w:tc>
+          <w:tcPr>
+            <w:tcW w:w="5812" w:type="dxa"/>
+            <w:tcBorders>
+              <w:top w:val="single" w:sz="4" w:space="0" w:color="auto"/>
+              <w:left w:val="single" w:sz="4" w:space="0" w:color="auto"/>
+              <w:bottom w:val="single" w:sz="4" w:space="0" w:color="auto"/>
+              <w:right w:val="single" w:sz="4" w:space="0" w:color="auto"/>
+            </w:tcBorders>
+            <w:tcMar>
+              <w:top w:w="85" w:type="dxa"/>
+              <w:left w:w="85" w:type="dxa"/>
+              <w:bottom w:w="85" w:type="dxa"/>
+              <w:right w:w="85" w:type="dxa"/>
+            </w:tcMar>
+            <w:vAlign w:val="center"/>
+            <w:hideMark/>
+          </w:tcPr>
+          <w:p>
+            <w:pPr>
+              <w:spacing w:after="0"/>
+              <w:jc w:val="both"/>
+              <w:rPr>
+                <w:rFonts w:ascii="Arial" w:eastAsia="Times New Roman" w:hAnsi="Arial" w:cs="Arial"/>
+                <w:sz w:val="20"/>
+                <w:szCs w:val="20"/>
+                <w:lang w:eastAsia="es-PE"/>
+              </w:rPr>
+            </w:pPr>
+            <w:r>
+              <w:rPr>
+                <w:rFonts w:ascii="Arial" w:eastAsia="Times New Roman" w:hAnsi="Arial" w:cs="Arial"/>
+                <w:sz w:val="20"/>
+                <w:szCs w:val="20"/>
+                <w:lang w:eastAsia="es-PE"/>
+              </w:rPr>
+              <w:t xml:space="preserve">Mantenimiento de </w:t>
+            </w:r>
+            <w:r>
+              <w:rPr>
+                <w:rFonts w:ascii="Arial" w:hAnsi="Arial" w:cs="Arial"/>
+                <w:sz w:val="20"/>
+                <w:szCs w:val="20"/>
+              </w:rPr>
+              <w:t>Resoluciones</w:t>
+            </w:r>
+          </w:p>
+        </w:tc>
+      </w:tr>
+      <w:tr>
+        <w:trPr>
+          <w:trHeight w:val="138"/>
+        </w:trPr>
+        <w:tc>
+          <w:tcPr>
+            <w:tcW w:w="2977" w:type="dxa"/>
+            <w:tcBorders>
+              <w:top w:val="single" w:sz="4" w:space="0" w:color="auto"/>
+              <w:left w:val="single" w:sz="4" w:space="0" w:color="auto"/>
+              <w:bottom w:val="single" w:sz="4" w:space="0" w:color="auto"/>
+              <w:right w:val="single" w:sz="4" w:space="0" w:color="auto"/>
+            </w:tcBorders>
+            <w:shd w:val="clear" w:color="auto" w:fill="F2F2F2"/>
+            <w:tcMar>
+              <w:top w:w="85" w:type="dxa"/>
+              <w:left w:w="85" w:type="dxa"/>
+              <w:bottom w:w="85" w:type="dxa"/>
+              <w:right w:w="85" w:type="dxa"/>
+            </w:tcMar>
+            <w:vAlign w:val="center"/>
+            <w:hideMark/>
+          </w:tcPr>
+          <w:p>
+            <w:pPr>
+              <w:spacing w:after="0"/>
+              <w:rPr>
+                <w:rFonts w:ascii="Arial" w:eastAsia="Times New Roman" w:hAnsi="Arial" w:cs="Arial"/>
+                <w:b/>
+                <w:bCs/>
+                <w:sz w:val="20"/>
+                <w:szCs w:val="20"/>
+                <w:lang w:eastAsia="es-PE"/>
+              </w:rPr>
+            </w:pPr>
+            <w:r>
+              <w:rPr>
+                <w:rFonts w:ascii="Arial" w:eastAsia="Times New Roman" w:hAnsi="Arial" w:cs="Arial"/>
+                <w:b/>
+                <w:bCs/>
+                <w:sz w:val="20"/>
+                <w:szCs w:val="20"/>
+                <w:lang w:eastAsia="es-PE"/>
+              </w:rPr>
+              <w:t>Breve descripción</w:t>
+            </w:r>
+          </w:p>
+        </w:tc>
+        <w:tc>
+          <w:tcPr>
+            <w:tcW w:w="5812" w:type="dxa"/>
+            <w:tcBorders>
+              <w:top w:val="single" w:sz="4" w:space="0" w:color="auto"/>
+              <w:left w:val="single" w:sz="4" w:space="0" w:color="auto"/>
+              <w:bottom w:val="single" w:sz="4" w:space="0" w:color="auto"/>
+              <w:right w:val="single" w:sz="4" w:space="0" w:color="auto"/>
+            </w:tcBorders>
+            <w:tcMar>
+              <w:top w:w="85" w:type="dxa"/>
+              <w:left w:w="85" w:type="dxa"/>
+              <w:bottom w:w="85" w:type="dxa"/>
+              <w:right w:w="85" w:type="dxa"/>
+            </w:tcMar>
+            <w:vAlign w:val="center"/>
+            <w:hideMark/>
+          </w:tcPr>
+          <w:p>
+            <w:pPr>
+              <w:spacing w:after="0"/>
+              <w:jc w:val="both"/>
+              <w:rPr>
+                <w:rFonts w:ascii="Arial" w:eastAsia="Times New Roman" w:hAnsi="Arial" w:cs="Arial"/>
+                <w:sz w:val="20"/>
+                <w:szCs w:val="20"/>
+                <w:lang w:eastAsia="es-PE"/>
+              </w:rPr>
+            </w:pPr>
+            <w:r>
+              <w:rPr>
+                <w:rFonts w:ascii="Arial" w:eastAsia="Times New Roman" w:hAnsi="Arial" w:cs="Arial"/>
+                <w:sz w:val="20"/>
+                <w:szCs w:val="20"/>
+                <w:lang w:eastAsia="es-PE"/>
+              </w:rPr>
+              <w:t xml:space="preserve">El usuario Administrador podrá cargar la información de las </w:t>
+            </w:r>
+            <w:r>
+              <w:rPr>
+                <w:rFonts w:ascii="Arial" w:eastAsia="Times New Roman" w:hAnsi="Arial" w:cs="Arial"/>
+                <w:sz w:val="20"/>
+                <w:szCs w:val="20"/>
+                <w:lang w:eastAsia="es-PE"/>
+              </w:rPr>
+              <w:t>resoluciones del Vicerrectorado de Investigación. Descripción, archivo, etc. Para que pueda ser visualizada y descargada desde la página principal.</w:t>
+            </w:r>
+          </w:p>
+        </w:tc>
+      </w:tr>
+      <w:tr>
+        <w:trPr>
+          <w:trHeight w:val="2179"/>
+        </w:trPr>
+        <w:tc>
+          <w:tcPr>
+            <w:tcW w:w="2977" w:type="dxa"/>
+            <w:tcBorders>
+              <w:top w:val="single" w:sz="4" w:space="0" w:color="auto"/>
+              <w:left w:val="single" w:sz="4" w:space="0" w:color="auto"/>
+              <w:bottom w:val="single" w:sz="4" w:space="0" w:color="auto"/>
+              <w:right w:val="single" w:sz="4" w:space="0" w:color="auto"/>
+            </w:tcBorders>
+            <w:shd w:val="clear" w:color="auto" w:fill="F2F2F2"/>
+            <w:tcMar>
+              <w:top w:w="85" w:type="dxa"/>
+              <w:left w:w="85" w:type="dxa"/>
+              <w:bottom w:w="85" w:type="dxa"/>
+              <w:right w:w="85" w:type="dxa"/>
+            </w:tcMar>
+            <w:vAlign w:val="center"/>
+            <w:hideMark/>
+          </w:tcPr>
+          <w:p>
+            <w:pPr>
+              <w:spacing w:after="0"/>
+              <w:rPr>
+                <w:rFonts w:ascii="Arial" w:eastAsia="Times New Roman" w:hAnsi="Arial" w:cs="Arial"/>
+                <w:b/>
+                <w:bCs/>
+                <w:sz w:val="20"/>
+                <w:szCs w:val="20"/>
+                <w:lang w:eastAsia="es-PE"/>
+              </w:rPr>
+            </w:pPr>
+            <w:r>
+              <w:rPr>
+                <w:rFonts w:ascii="Arial" w:eastAsia="Times New Roman" w:hAnsi="Arial" w:cs="Arial"/>
+                <w:b/>
+                <w:bCs/>
+                <w:sz w:val="20"/>
+                <w:szCs w:val="20"/>
+                <w:lang w:eastAsia="es-PE"/>
+              </w:rPr>
+              <w:t>Flujo de eventos</w:t>
+            </w:r>
+          </w:p>
+        </w:tc>
+        <w:tc>
+          <w:tcPr>
+            <w:tcW w:w="5812" w:type="dxa"/>
+            <w:tcBorders>
+              <w:top w:val="single" w:sz="4" w:space="0" w:color="auto"/>
+              <w:left w:val="single" w:sz="4" w:space="0" w:color="auto"/>
+              <w:bottom w:val="single" w:sz="4" w:space="0" w:color="auto"/>
+              <w:right w:val="single" w:sz="4" w:space="0" w:color="auto"/>
+            </w:tcBorders>
+            <w:tcMar>
+              <w:top w:w="85" w:type="dxa"/>
+              <w:left w:w="85" w:type="dxa"/>
+              <w:bottom w:w="85" w:type="dxa"/>
+              <w:right w:w="85" w:type="dxa"/>
+            </w:tcMar>
+            <w:vAlign w:val="center"/>
+            <w:hideMark/>
+          </w:tcPr>
+          <w:p>
+            <w:pPr>
+              <w:pStyle w:val="Prrafodelista"/>
+              <w:numPr>
+                <w:ilvl w:val="0"/>
+                <w:numId w:val="3"/>
+              </w:numPr>
+              <w:jc w:val="both"/>
+              <w:rPr>
+                <w:rFonts w:eastAsia="Times New Roman"/>
+                <w:sz w:val="20"/>
+                <w:szCs w:val="20"/>
+                <w:lang w:eastAsia="es-PE"/>
+              </w:rPr>
+            </w:pPr>
+            <w:r>
+              <w:rPr>
+                <w:rFonts w:eastAsia="Times New Roman"/>
+                <w:sz w:val="20"/>
+                <w:szCs w:val="20"/>
+                <w:lang w:eastAsia="es-PE"/>
+              </w:rPr>
+              <w:t>El usuario Admin</w:t>
+            </w:r>
+            <w:r>
+              <w:rPr>
+                <w:rFonts w:eastAsia="Times New Roman"/>
+                <w:sz w:val="20"/>
+                <w:szCs w:val="20"/>
+                <w:lang w:eastAsia="es-PE"/>
+              </w:rPr>
+              <w:t xml:space="preserve">istrador cargará la información de las resoluciones. </w:t>
+            </w:r>
+          </w:p>
+          <w:p>
+            <w:pPr>
+              <w:pStyle w:val="Prrafodelista"/>
+              <w:numPr>
+                <w:ilvl w:val="0"/>
+                <w:numId w:val="3"/>
+              </w:numPr>
+              <w:jc w:val="both"/>
+              <w:rPr>
+                <w:rFonts w:eastAsia="Times New Roman"/>
+                <w:sz w:val="20"/>
+                <w:szCs w:val="20"/>
+                <w:lang w:eastAsia="es-PE"/>
+              </w:rPr>
+            </w:pPr>
+            <w:r>
+              <w:rPr>
+                <w:rFonts w:eastAsia="Times New Roman"/>
+                <w:sz w:val="20"/>
+                <w:szCs w:val="20"/>
+                <w:lang w:eastAsia="es-PE"/>
+              </w:rPr>
+              <w:t>Se podrá actualizar esta información</w:t>
+            </w:r>
+          </w:p>
+        </w:tc>
+      </w:tr>
+      <w:tr>
+        <w:trPr>
+          <w:trHeight w:val="90"/>
+        </w:trPr>
+        <w:tc>
+          <w:tcPr>
+            <w:tcW w:w="2977" w:type="dxa"/>
+            <w:tcBorders>
+              <w:top w:val="single" w:sz="4" w:space="0" w:color="auto"/>
+              <w:left w:val="single" w:sz="4" w:space="0" w:color="auto"/>
+              <w:bottom w:val="single" w:sz="4" w:space="0" w:color="auto"/>
+              <w:right w:val="single" w:sz="4" w:space="0" w:color="auto"/>
+            </w:tcBorders>
+            <w:shd w:val="clear" w:color="auto" w:fill="F2F2F2"/>
+            <w:tcMar>
+              <w:top w:w="85" w:type="dxa"/>
+              <w:left w:w="85" w:type="dxa"/>
+              <w:bottom w:w="85" w:type="dxa"/>
+              <w:right w:w="85" w:type="dxa"/>
+            </w:tcMar>
+            <w:vAlign w:val="center"/>
+            <w:hideMark/>
+          </w:tcPr>
+          <w:p>
+            <w:pPr>
+              <w:spacing w:after="0"/>
+              <w:rPr>
+                <w:rFonts w:ascii="Arial" w:eastAsia="Times New Roman" w:hAnsi="Arial" w:cs="Arial"/>
+                <w:b/>
+                <w:bCs/>
+                <w:sz w:val="20"/>
+                <w:szCs w:val="20"/>
+                <w:lang w:eastAsia="es-PE"/>
+              </w:rPr>
+            </w:pPr>
+            <w:r>
+              <w:rPr>
+                <w:rFonts w:ascii="Arial" w:eastAsia="Times New Roman" w:hAnsi="Arial" w:cs="Arial"/>
+                <w:b/>
+                <w:bCs/>
+                <w:sz w:val="20"/>
+                <w:szCs w:val="20"/>
+                <w:lang w:eastAsia="es-PE"/>
+              </w:rPr>
+              <w:t>Flujo básico</w:t>
+            </w:r>
+          </w:p>
+        </w:tc>
+        <w:tc>
+          <w:tcPr>
+            <w:tcW w:w="5812" w:type="dxa"/>
+            <w:tcBorders>
+              <w:top w:val="single" w:sz="4" w:space="0" w:color="auto"/>
+              <w:left w:val="single" w:sz="4" w:space="0" w:color="auto"/>
+              <w:bottom w:val="single" w:sz="4" w:space="0" w:color="auto"/>
+              <w:right w:val="single" w:sz="4" w:space="0" w:color="auto"/>
+            </w:tcBorders>
+            <w:tcMar>
+              <w:top w:w="85" w:type="dxa"/>
+              <w:left w:w="85" w:type="dxa"/>
+              <w:bottom w:w="85" w:type="dxa"/>
+              <w:right w:w="85" w:type="dxa"/>
+            </w:tcMar>
+            <w:vAlign w:val="center"/>
+            <w:hideMark/>
+          </w:tcPr>
+          <w:p>
+            <w:pPr>
+              <w:spacing w:after="0"/>
+              <w:jc w:val="both"/>
+              <w:rPr>
+                <w:rFonts w:ascii="Arial" w:eastAsia="Times New Roman" w:hAnsi="Arial" w:cs="Arial"/>
+                <w:sz w:val="20"/>
+                <w:szCs w:val="20"/>
+                <w:lang w:eastAsia="es-PE"/>
+              </w:rPr>
+            </w:pPr>
+            <w:r>
+              <w:rPr>
+                <w:rFonts w:ascii="Arial" w:eastAsia="Times New Roman" w:hAnsi="Arial" w:cs="Arial"/>
+                <w:sz w:val="20"/>
+                <w:szCs w:val="20"/>
+                <w:lang w:eastAsia="es-PE"/>
+              </w:rPr>
+              <w:t xml:space="preserve">El sistema valida y graba la información en la base de datos </w:t>
+            </w:r>
+          </w:p>
+        </w:tc>
+      </w:tr>
+      <w:tr>
+        <w:trPr>
+          <w:trHeight w:val="791"/>
+        </w:trPr>
+        <w:tc>
+          <w:tcPr>
+            <w:tcW w:w="2977" w:type="dxa"/>
+            <w:tcBorders>
+              <w:top w:val="single" w:sz="4" w:space="0" w:color="auto"/>
+              <w:left w:val="single" w:sz="4" w:space="0" w:color="auto"/>
+              <w:bottom w:val="single" w:sz="4" w:space="0" w:color="auto"/>
+              <w:right w:val="single" w:sz="4" w:space="0" w:color="auto"/>
+            </w:tcBorders>
+            <w:shd w:val="clear" w:color="auto" w:fill="F2F2F2"/>
+            <w:tcMar>
+              <w:top w:w="85" w:type="dxa"/>
+              <w:left w:w="85" w:type="dxa"/>
+              <w:bottom w:w="85" w:type="dxa"/>
+              <w:right w:w="85" w:type="dxa"/>
+            </w:tcMar>
+            <w:vAlign w:val="center"/>
+            <w:hideMark/>
+          </w:tcPr>
+          <w:p>
+            <w:pPr>
+              <w:spacing w:after="0"/>
+              <w:rPr>
+                <w:rFonts w:ascii="Arial" w:eastAsia="Times New Roman" w:hAnsi="Arial" w:cs="Arial"/>
+                <w:b/>
+                <w:bCs/>
+                <w:sz w:val="20"/>
+                <w:szCs w:val="20"/>
+                <w:lang w:eastAsia="es-PE"/>
+              </w:rPr>
+            </w:pPr>
+            <w:r>
+              <w:rPr>
+                <w:rFonts w:ascii="Arial" w:eastAsia="Times New Roman" w:hAnsi="Arial" w:cs="Arial"/>
+                <w:b/>
+                <w:bCs/>
+                <w:sz w:val="20"/>
+                <w:szCs w:val="20"/>
+                <w:lang w:eastAsia="es-PE"/>
+              </w:rPr>
+              <w:lastRenderedPageBreak/>
+              <w:t>Flujos alternativos</w:t>
+            </w:r>
+          </w:p>
+        </w:tc>
+        <w:tc>
+          <w:tcPr>
+            <w:tcW w:w="5812" w:type="dxa"/>
+            <w:tcBorders>
+              <w:top w:val="single" w:sz="4" w:space="0" w:color="auto"/>
+              <w:left w:val="single" w:sz="4" w:space="0" w:color="auto"/>
+              <w:bottom w:val="single" w:sz="4" w:space="0" w:color="auto"/>
+              <w:right w:val="single" w:sz="4" w:space="0" w:color="auto"/>
+            </w:tcBorders>
+            <w:tcMar>
+              <w:top w:w="85" w:type="dxa"/>
+              <w:left w:w="85" w:type="dxa"/>
+              <w:bottom w:w="85" w:type="dxa"/>
+              <w:right w:w="85" w:type="dxa"/>
+            </w:tcMar>
+            <w:vAlign w:val="center"/>
+            <w:hideMark/>
+          </w:tcPr>
+          <w:p>
+            <w:pPr>
+              <w:spacing w:after="0"/>
+              <w:jc w:val="both"/>
+              <w:rPr>
+                <w:rFonts w:ascii="Arial" w:eastAsia="Times New Roman" w:hAnsi="Arial" w:cs="Arial"/>
+                <w:sz w:val="20"/>
+                <w:szCs w:val="20"/>
+                <w:lang w:eastAsia="es-PE"/>
+              </w:rPr>
+            </w:pPr>
+            <w:r>
+              <w:rPr>
+                <w:rFonts w:ascii="Arial" w:eastAsia="Times New Roman" w:hAnsi="Arial" w:cs="Arial"/>
+                <w:sz w:val="20"/>
+                <w:szCs w:val="20"/>
+                <w:lang w:eastAsia="es-PE"/>
+              </w:rPr>
+              <w:t>En caso la información registrada no sea válida, el sistema mostrará los mensajes respectivos en los campos donde la información no sea válida. El sistema no grabará la información en base de datos hasta que todos los datos sean válidos.</w:t>
+            </w:r>
+          </w:p>
+        </w:tc>
+      </w:tr>
+      <w:tr>
+        <w:trPr>
+          <w:trHeight w:val="25"/>
+        </w:trPr>
+        <w:tc>
+          <w:tcPr>
+            <w:tcW w:w="2977" w:type="dxa"/>
+            <w:tcBorders>
+              <w:top w:val="single" w:sz="4" w:space="0" w:color="auto"/>
+              <w:left w:val="single" w:sz="4" w:space="0" w:color="auto"/>
+              <w:bottom w:val="single" w:sz="4" w:space="0" w:color="auto"/>
+              <w:right w:val="single" w:sz="4" w:space="0" w:color="auto"/>
+            </w:tcBorders>
+            <w:shd w:val="clear" w:color="auto" w:fill="F2F2F2"/>
+            <w:tcMar>
+              <w:top w:w="85" w:type="dxa"/>
+              <w:left w:w="85" w:type="dxa"/>
+              <w:bottom w:w="85" w:type="dxa"/>
+              <w:right w:w="85" w:type="dxa"/>
+            </w:tcMar>
+            <w:vAlign w:val="center"/>
+            <w:hideMark/>
+          </w:tcPr>
+          <w:p>
+            <w:pPr>
+              <w:spacing w:after="0"/>
+              <w:rPr>
+                <w:rFonts w:ascii="Arial" w:eastAsia="Times New Roman" w:hAnsi="Arial" w:cs="Arial"/>
+                <w:b/>
+                <w:bCs/>
+                <w:sz w:val="20"/>
+                <w:szCs w:val="20"/>
+                <w:lang w:eastAsia="es-PE"/>
+              </w:rPr>
+            </w:pPr>
+            <w:r>
+              <w:rPr>
+                <w:rFonts w:ascii="Arial" w:eastAsia="Times New Roman" w:hAnsi="Arial" w:cs="Arial"/>
+                <w:b/>
+                <w:bCs/>
+                <w:sz w:val="20"/>
+                <w:szCs w:val="20"/>
+                <w:lang w:eastAsia="es-PE"/>
+              </w:rPr>
+              <w:t>Requisitos especiales</w:t>
+            </w:r>
+          </w:p>
+        </w:tc>
+        <w:tc>
+          <w:tcPr>
+            <w:tcW w:w="5812" w:type="dxa"/>
+            <w:tcBorders>
+              <w:top w:val="single" w:sz="4" w:space="0" w:color="auto"/>
+              <w:left w:val="single" w:sz="4" w:space="0" w:color="auto"/>
+              <w:bottom w:val="single" w:sz="4" w:space="0" w:color="auto"/>
+              <w:right w:val="single" w:sz="4" w:space="0" w:color="auto"/>
+            </w:tcBorders>
+            <w:tcMar>
+              <w:top w:w="85" w:type="dxa"/>
+              <w:left w:w="85" w:type="dxa"/>
+              <w:bottom w:w="85" w:type="dxa"/>
+              <w:right w:w="85" w:type="dxa"/>
+            </w:tcMar>
+            <w:vAlign w:val="center"/>
+            <w:hideMark/>
+          </w:tcPr>
+          <w:p>
+            <w:pPr>
+              <w:spacing w:after="0"/>
+              <w:jc w:val="both"/>
+              <w:rPr>
+                <w:rFonts w:ascii="Arial" w:eastAsia="Times New Roman" w:hAnsi="Arial" w:cs="Arial"/>
+                <w:sz w:val="20"/>
+                <w:szCs w:val="20"/>
+                <w:lang w:eastAsia="es-PE"/>
+              </w:rPr>
+            </w:pPr>
+            <w:r>
+              <w:rPr>
+                <w:rFonts w:ascii="Arial" w:eastAsia="Times New Roman" w:hAnsi="Arial" w:cs="Arial"/>
+                <w:sz w:val="20"/>
+                <w:szCs w:val="20"/>
+                <w:lang w:eastAsia="es-PE"/>
+              </w:rPr>
+              <w:t xml:space="preserve">Navegadores IE 11.0+, </w:t>
+            </w:r>
+            <w:proofErr w:type="spellStart"/>
+            <w:r>
+              <w:rPr>
+                <w:rFonts w:ascii="Arial" w:eastAsia="Times New Roman" w:hAnsi="Arial" w:cs="Arial"/>
+                <w:sz w:val="20"/>
+                <w:szCs w:val="20"/>
+                <w:lang w:eastAsia="es-PE"/>
+              </w:rPr>
+              <w:t>Chrome</w:t>
+            </w:r>
+            <w:proofErr w:type="spellEnd"/>
+            <w:r>
+              <w:rPr>
+                <w:rFonts w:ascii="Arial" w:eastAsia="Times New Roman" w:hAnsi="Arial" w:cs="Arial"/>
+                <w:sz w:val="20"/>
+                <w:szCs w:val="20"/>
+                <w:lang w:eastAsia="es-PE"/>
+              </w:rPr>
+              <w:t xml:space="preserve"> 13.0+, Firefox 24.0+</w:t>
+            </w:r>
+          </w:p>
+        </w:tc>
+      </w:tr>
+      <w:tr>
+        <w:trPr>
+          <w:trHeight w:val="176"/>
+        </w:trPr>
+        <w:tc>
+          <w:tcPr>
+            <w:tcW w:w="2977" w:type="dxa"/>
+            <w:tcBorders>
+              <w:top w:val="single" w:sz="4" w:space="0" w:color="auto"/>
+              <w:left w:val="single" w:sz="4" w:space="0" w:color="auto"/>
+              <w:bottom w:val="single" w:sz="4" w:space="0" w:color="auto"/>
+              <w:right w:val="single" w:sz="4" w:space="0" w:color="auto"/>
+            </w:tcBorders>
+            <w:shd w:val="clear" w:color="auto" w:fill="F2F2F2"/>
+            <w:tcMar>
+              <w:top w:w="85" w:type="dxa"/>
+              <w:left w:w="85" w:type="dxa"/>
+              <w:bottom w:w="85" w:type="dxa"/>
+              <w:right w:w="85" w:type="dxa"/>
+            </w:tcMar>
+            <w:vAlign w:val="center"/>
+            <w:hideMark/>
+          </w:tcPr>
+          <w:p>
+            <w:pPr>
+              <w:spacing w:after="0"/>
+              <w:rPr>
+                <w:rFonts w:ascii="Arial" w:eastAsia="Times New Roman" w:hAnsi="Arial" w:cs="Arial"/>
+                <w:b/>
+                <w:bCs/>
+                <w:sz w:val="20"/>
+                <w:szCs w:val="20"/>
+                <w:lang w:eastAsia="es-PE"/>
+              </w:rPr>
+            </w:pPr>
+            <w:r>
+              <w:rPr>
+                <w:rFonts w:ascii="Arial" w:eastAsia="Times New Roman" w:hAnsi="Arial" w:cs="Arial"/>
+                <w:b/>
+                <w:bCs/>
+                <w:sz w:val="20"/>
+                <w:szCs w:val="20"/>
+                <w:lang w:eastAsia="es-PE"/>
+              </w:rPr>
+              <w:t>Condiciones previas</w:t>
+            </w:r>
+          </w:p>
+        </w:tc>
+        <w:tc>
+          <w:tcPr>
+            <w:tcW w:w="5812" w:type="dxa"/>
+            <w:tcBorders>
+              <w:top w:val="single" w:sz="4" w:space="0" w:color="auto"/>
+              <w:left w:val="single" w:sz="4" w:space="0" w:color="auto"/>
+              <w:bottom w:val="single" w:sz="4" w:space="0" w:color="auto"/>
+              <w:right w:val="single" w:sz="4" w:space="0" w:color="auto"/>
+            </w:tcBorders>
+            <w:tcMar>
+              <w:top w:w="85" w:type="dxa"/>
+              <w:left w:w="85" w:type="dxa"/>
+              <w:bottom w:w="85" w:type="dxa"/>
+              <w:right w:w="85" w:type="dxa"/>
+            </w:tcMar>
+            <w:vAlign w:val="center"/>
+            <w:hideMark/>
+          </w:tcPr>
+          <w:p>
+            <w:pPr>
+              <w:spacing w:after="0"/>
+              <w:jc w:val="both"/>
+              <w:rPr>
+                <w:rFonts w:ascii="Arial" w:eastAsia="Times New Roman" w:hAnsi="Arial" w:cs="Arial"/>
+                <w:sz w:val="20"/>
+                <w:szCs w:val="20"/>
+                <w:lang w:eastAsia="es-PE"/>
+              </w:rPr>
+            </w:pPr>
+            <w:r>
+              <w:rPr>
+                <w:rFonts w:ascii="Arial" w:eastAsia="Times New Roman" w:hAnsi="Arial" w:cs="Arial"/>
+                <w:sz w:val="20"/>
+                <w:szCs w:val="20"/>
+                <w:lang w:eastAsia="es-PE"/>
+              </w:rPr>
+              <w:t>El usuario que acceda al sistema deberá tener el rol de Administrador para acceder a las opciones.</w:t>
+            </w:r>
+          </w:p>
+        </w:tc>
+      </w:tr>
+      <w:tr>
+        <w:trPr>
+          <w:trHeight w:val="497"/>
+        </w:trPr>
+        <w:tc>
+          <w:tcPr>
+            <w:tcW w:w="2977" w:type="dxa"/>
+            <w:tcBorders>
+              <w:top w:val="single" w:sz="4" w:space="0" w:color="auto"/>
+              <w:left w:val="single" w:sz="4" w:space="0" w:color="auto"/>
+              <w:bottom w:val="single" w:sz="4" w:space="0" w:color="auto"/>
+              <w:right w:val="single" w:sz="4" w:space="0" w:color="auto"/>
+            </w:tcBorders>
+            <w:shd w:val="clear" w:color="auto" w:fill="F2F2F2"/>
+            <w:tcMar>
+              <w:top w:w="85" w:type="dxa"/>
+              <w:left w:w="85" w:type="dxa"/>
+              <w:bottom w:w="85" w:type="dxa"/>
+              <w:right w:w="85" w:type="dxa"/>
+            </w:tcMar>
+            <w:vAlign w:val="center"/>
+            <w:hideMark/>
+          </w:tcPr>
+          <w:p>
+            <w:pPr>
+              <w:spacing w:after="0"/>
+              <w:rPr>
+                <w:rFonts w:ascii="Arial" w:eastAsia="Times New Roman" w:hAnsi="Arial" w:cs="Arial"/>
+                <w:b/>
+                <w:bCs/>
+                <w:sz w:val="20"/>
+                <w:szCs w:val="20"/>
+                <w:lang w:eastAsia="es-PE"/>
+              </w:rPr>
+            </w:pPr>
+            <w:r>
+              <w:rPr>
+                <w:rFonts w:ascii="Arial" w:eastAsia="Times New Roman" w:hAnsi="Arial" w:cs="Arial"/>
+                <w:b/>
+                <w:bCs/>
+                <w:sz w:val="20"/>
+                <w:szCs w:val="20"/>
+                <w:lang w:eastAsia="es-PE"/>
+              </w:rPr>
+              <w:t>Condiciones posteriores</w:t>
+            </w:r>
+          </w:p>
+        </w:tc>
+        <w:tc>
+          <w:tcPr>
+            <w:tcW w:w="5812" w:type="dxa"/>
+            <w:tcBorders>
+              <w:top w:val="single" w:sz="4" w:space="0" w:color="auto"/>
+              <w:left w:val="single" w:sz="4" w:space="0" w:color="auto"/>
+              <w:bottom w:val="single" w:sz="4" w:space="0" w:color="auto"/>
+              <w:right w:val="single" w:sz="4" w:space="0" w:color="auto"/>
+            </w:tcBorders>
+            <w:tcMar>
+              <w:top w:w="85" w:type="dxa"/>
+              <w:left w:w="85" w:type="dxa"/>
+              <w:bottom w:w="85" w:type="dxa"/>
+              <w:right w:w="85" w:type="dxa"/>
+            </w:tcMar>
+            <w:vAlign w:val="center"/>
+            <w:hideMark/>
+          </w:tcPr>
+          <w:p>
+            <w:pPr>
+              <w:spacing w:after="0"/>
+              <w:jc w:val="both"/>
+              <w:rPr>
+                <w:rFonts w:ascii="Arial" w:eastAsia="Times New Roman" w:hAnsi="Arial" w:cs="Arial"/>
+                <w:sz w:val="20"/>
+                <w:szCs w:val="20"/>
+                <w:lang w:eastAsia="es-PE"/>
+              </w:rPr>
+            </w:pPr>
+            <w:r>
+              <w:rPr>
+                <w:rFonts w:ascii="Arial" w:eastAsia="Times New Roman" w:hAnsi="Arial" w:cs="Arial"/>
+                <w:sz w:val="20"/>
+                <w:szCs w:val="20"/>
+                <w:lang w:eastAsia="es-PE"/>
+              </w:rPr>
+              <w:t xml:space="preserve">La </w:t>
+            </w:r>
+            <w:r>
+              <w:rPr>
+                <w:rFonts w:ascii="Arial" w:eastAsia="Times New Roman" w:hAnsi="Arial" w:cs="Arial"/>
+                <w:sz w:val="20"/>
+                <w:szCs w:val="20"/>
+                <w:lang w:eastAsia="es-PE"/>
+              </w:rPr>
+              <w:t xml:space="preserve">resolución </w:t>
+            </w:r>
+            <w:r>
+              <w:rPr>
+                <w:rFonts w:ascii="Arial" w:eastAsia="Times New Roman" w:hAnsi="Arial" w:cs="Arial"/>
+                <w:sz w:val="20"/>
+                <w:szCs w:val="20"/>
+                <w:lang w:eastAsia="es-PE"/>
+              </w:rPr>
+              <w:t xml:space="preserve"> a la  cual se realizó el mantenimiento most</w:t>
+            </w:r>
+            <w:r>
+              <w:rPr>
+                <w:rFonts w:ascii="Arial" w:eastAsia="Times New Roman" w:hAnsi="Arial" w:cs="Arial"/>
+                <w:sz w:val="20"/>
+                <w:szCs w:val="20"/>
+                <w:lang w:eastAsia="es-PE"/>
+              </w:rPr>
+              <w:t>rará su información actualizada.</w:t>
+            </w:r>
+          </w:p>
+        </w:tc>
+      </w:tr>
+      <w:tr>
+        <w:trPr>
+          <w:trHeight w:val="25"/>
+        </w:trPr>
+        <w:tc>
+          <w:tcPr>
+            <w:tcW w:w="2977" w:type="dxa"/>
+            <w:tcBorders>
+              <w:top w:val="single" w:sz="4" w:space="0" w:color="auto"/>
+              <w:left w:val="single" w:sz="4" w:space="0" w:color="auto"/>
+              <w:bottom w:val="single" w:sz="4" w:space="0" w:color="auto"/>
+              <w:right w:val="single" w:sz="4" w:space="0" w:color="auto"/>
+            </w:tcBorders>
+            <w:shd w:val="clear" w:color="auto" w:fill="F2F2F2"/>
+            <w:tcMar>
+              <w:top w:w="85" w:type="dxa"/>
+              <w:left w:w="85" w:type="dxa"/>
+              <w:bottom w:w="85" w:type="dxa"/>
+              <w:right w:w="85" w:type="dxa"/>
+            </w:tcMar>
+            <w:vAlign w:val="center"/>
+            <w:hideMark/>
+          </w:tcPr>
+          <w:p>
+            <w:pPr>
+              <w:spacing w:after="0"/>
+              <w:rPr>
+                <w:rFonts w:ascii="Arial" w:eastAsia="Times New Roman" w:hAnsi="Arial" w:cs="Arial"/>
+                <w:b/>
+                <w:bCs/>
+                <w:sz w:val="20"/>
+                <w:szCs w:val="20"/>
+                <w:lang w:eastAsia="es-PE"/>
+              </w:rPr>
+            </w:pPr>
+            <w:r>
+              <w:rPr>
+                <w:rFonts w:ascii="Arial" w:eastAsia="Times New Roman" w:hAnsi="Arial" w:cs="Arial"/>
+                <w:b/>
+                <w:bCs/>
+                <w:sz w:val="20"/>
+                <w:szCs w:val="20"/>
+                <w:lang w:eastAsia="es-PE"/>
+              </w:rPr>
+              <w:t>Puntos de ampliación</w:t>
+            </w:r>
+          </w:p>
+        </w:tc>
+        <w:tc>
+          <w:tcPr>
+            <w:tcW w:w="5812" w:type="dxa"/>
+            <w:tcBorders>
+              <w:top w:val="single" w:sz="4" w:space="0" w:color="auto"/>
+              <w:left w:val="single" w:sz="4" w:space="0" w:color="auto"/>
+              <w:bottom w:val="single" w:sz="4" w:space="0" w:color="auto"/>
+              <w:right w:val="single" w:sz="4" w:space="0" w:color="auto"/>
+            </w:tcBorders>
+            <w:tcMar>
+              <w:top w:w="85" w:type="dxa"/>
+              <w:left w:w="85" w:type="dxa"/>
+              <w:bottom w:w="85" w:type="dxa"/>
+              <w:right w:w="85" w:type="dxa"/>
+            </w:tcMar>
+            <w:vAlign w:val="center"/>
+            <w:hideMark/>
+          </w:tcPr>
+          <w:p>
+            <w:pPr>
+              <w:spacing w:after="0"/>
+              <w:jc w:val="both"/>
+              <w:rPr>
+                <w:rFonts w:ascii="Arial" w:eastAsia="Times New Roman" w:hAnsi="Arial" w:cs="Arial"/>
+                <w:sz w:val="20"/>
+                <w:szCs w:val="20"/>
+                <w:lang w:eastAsia="es-PE"/>
+              </w:rPr>
+            </w:pPr>
+            <w:r>
+              <w:rPr>
+                <w:rFonts w:ascii="Arial" w:eastAsia="Times New Roman" w:hAnsi="Arial" w:cs="Arial"/>
+                <w:sz w:val="20"/>
+                <w:szCs w:val="20"/>
+                <w:lang w:eastAsia="es-PE"/>
+              </w:rPr>
+              <w:t>Ninguno.</w:t>
+            </w:r>
+          </w:p>
+        </w:tc>
+      </w:tr>
+    </w:tbl>
+    <w:p/>
     <w:sectPr>
       <w:pgSz w:w="11906" w:h="16838"/>
       <w:pgMar w:top="1417" w:right="1701" w:bottom="1417" w:left="1701" w:header="708" w:footer="708" w:gutter="0"/>
